--- a/Readme.docx
+++ b/Readme.docx
@@ -7,22 +7,23 @@
         <w:t xml:space="preserve">Keep the Below details in </w:t>
       </w:r>
       <w:proofErr w:type="spellStart"/>
-      <w:proofErr w:type="gramStart"/>
-      <w:r>
-        <w:t>info.jsonfile</w:t>
+      <w:r>
+        <w:t>info.json</w:t>
       </w:r>
       <w:proofErr w:type="spellEnd"/>
-      <w:proofErr w:type="gramEnd"/>
+      <w:r>
+        <w:t xml:space="preserve"> </w:t>
+      </w:r>
+      <w:r>
+        <w:t>file</w:t>
+      </w:r>
     </w:p>
     <w:p>
       <w:pPr>
         <w:ind w:left="720"/>
       </w:pPr>
       <w:r>
-        <w:t xml:space="preserve">    </w:t>
-      </w:r>
-      <w:r>
-        <w:t>"</w:t>
+        <w:t xml:space="preserve">    "</w:t>
       </w:r>
       <w:proofErr w:type="spellStart"/>
       <w:r>
@@ -30,7 +31,13 @@
       </w:r>
       <w:proofErr w:type="spellEnd"/>
       <w:r>
-        <w:t>":  "please paste your application id here",</w:t>
+        <w:t xml:space="preserve">":  "please paste </w:t>
+      </w:r>
+      <w:r>
+        <w:t xml:space="preserve">App provider </w:t>
+      </w:r>
+      <w:r>
+        <w:t>application id here",</w:t>
       </w:r>
     </w:p>
     <w:p>
@@ -46,7 +53,16 @@
       </w:r>
       <w:proofErr w:type="spellEnd"/>
       <w:r>
-        <w:t>":  "please paste your client secret here",</w:t>
+        <w:t>":  "please paste</w:t>
+      </w:r>
+      <w:r>
+        <w:t xml:space="preserve"> </w:t>
+      </w:r>
+      <w:r>
+        <w:t xml:space="preserve">App provided </w:t>
+      </w:r>
+      <w:r>
+        <w:t>client secret here",</w:t>
       </w:r>
     </w:p>
     <w:p>
@@ -62,13 +78,27 @@
       </w:r>
       <w:proofErr w:type="spellEnd"/>
       <w:r>
-        <w:t>":  "please paste your tenant id here"</w:t>
+        <w:t xml:space="preserve">":  "please </w:t>
+      </w:r>
+      <w:r>
+        <w:t xml:space="preserve">provide requester </w:t>
+      </w:r>
+      <w:r>
+        <w:t>tenant id here"</w:t>
       </w:r>
     </w:p>
     <w:p>
       <w:pPr>
         <w:ind w:left="720"/>
       </w:pPr>
+      <w:r>
+        <w:t xml:space="preserve">Note: Client id and client secret will be same for every tenant. Only tenant id must </w:t>
+      </w:r>
+      <w:bookmarkStart w:id="0" w:name="_GoBack"/>
+      <w:bookmarkEnd w:id="0"/>
+      <w:r>
+        <w:t>be changed to requester tenant id</w:t>
+      </w:r>
     </w:p>
     <w:p>
       <w:r>
@@ -568,8 +598,6 @@
       <w:r>
         <w:tab/>
       </w:r>
-      <w:bookmarkStart w:id="0" w:name="_GoBack"/>
-      <w:bookmarkEnd w:id="0"/>
     </w:p>
     <w:sectPr>
       <w:pgSz w:w="11906" w:h="16838"/>
